--- a/UML.docx
+++ b/UML.docx
@@ -101,7 +101,380 @@
           <w:tcPr>
             <w:tcW w:w="7087" w:type="dxa"/>
           </w:tcPr>
-          <w:p/>
+          <w:p>
+            <w:pPr>
+              <w:rPr>
+                <w:rFonts w:hint="eastAsia"/>
+              </w:rPr>
+            </w:pPr>
+            <w:r>
+              <w:t>-</w:t>
+            </w:r>
+            <w:r>
+              <w:t>a2048[17</w:t>
+            </w:r>
+            <w:r>
+              <w:t>]</w:t>
+            </w:r>
+            <w:r>
+              <w:rPr>
+                <w:rFonts w:hint="eastAsia"/>
+              </w:rPr>
+              <w:t>:</w:t>
+            </w:r>
+            <w:r>
+              <w:rPr>
+                <w:rFonts w:hint="eastAsia"/>
+              </w:rPr>
+              <w:t>I</w:t>
+            </w:r>
+            <w:r>
+              <w:t>nteger</w:t>
+            </w:r>
+          </w:p>
+          <w:p>
+            <w:r>
+              <w:t>-</w:t>
+            </w:r>
+            <w:proofErr w:type="spellStart"/>
+            <w:r>
+              <w:t>count</w:t>
+            </w:r>
+            <w:r>
+              <w:t>:</w:t>
+            </w:r>
+            <w:r>
+              <w:t>Integer</w:t>
+            </w:r>
+            <w:proofErr w:type="spellEnd"/>
+          </w:p>
+          <w:p>
+            <w:r>
+              <w:t>-</w:t>
+            </w:r>
+            <w:r>
+              <w:t>over:</w:t>
+            </w:r>
+            <w:r>
+              <w:t xml:space="preserve"> </w:t>
+            </w:r>
+            <w:r>
+              <w:t>Integer</w:t>
+            </w:r>
+          </w:p>
+          <w:p>
+            <w:r>
+              <w:t>-</w:t>
+            </w:r>
+            <w:r>
+              <w:t>n:</w:t>
+            </w:r>
+            <w:r>
+              <w:t xml:space="preserve"> </w:t>
+            </w:r>
+            <w:r>
+              <w:t>Integer</w:t>
+            </w:r>
+          </w:p>
+          <w:p>
+            <w:r>
+              <w:t>-</w:t>
+            </w:r>
+            <w:proofErr w:type="spellStart"/>
+            <w:r>
+              <w:rPr>
+                <w:rFonts w:hint="eastAsia"/>
+              </w:rPr>
+              <w:t>i</w:t>
+            </w:r>
+            <w:proofErr w:type="spellEnd"/>
+            <w:r>
+              <w:t>:</w:t>
+            </w:r>
+            <w:r>
+              <w:t xml:space="preserve"> </w:t>
+            </w:r>
+            <w:r>
+              <w:t>Integer</w:t>
+            </w:r>
+            <w:r>
+              <w:t xml:space="preserve"> </w:t>
+            </w:r>
+          </w:p>
+          <w:p>
+            <w:r>
+              <w:t>-</w:t>
+            </w:r>
+            <w:r>
+              <w:t>k</w:t>
+            </w:r>
+            <w:r>
+              <w:t>:</w:t>
+            </w:r>
+            <w:r>
+              <w:t xml:space="preserve"> </w:t>
+            </w:r>
+            <w:r>
+              <w:t>Integer</w:t>
+            </w:r>
+            <w:r>
+              <w:t xml:space="preserve"> </w:t>
+            </w:r>
+          </w:p>
+          <w:p>
+            <w:r>
+              <w:t>-</w:t>
+            </w:r>
+            <w:r>
+              <w:t>j</w:t>
+            </w:r>
+            <w:r>
+              <w:t>:</w:t>
+            </w:r>
+            <w:r>
+              <w:t xml:space="preserve"> </w:t>
+            </w:r>
+            <w:r>
+              <w:t>Integer</w:t>
+            </w:r>
+          </w:p>
+          <w:p>
+            <w:r>
+              <w:t>-</w:t>
+            </w:r>
+            <w:r>
+              <w:t>l</w:t>
+            </w:r>
+            <w:r>
+              <w:t>:</w:t>
+            </w:r>
+            <w:r>
+              <w:t xml:space="preserve"> </w:t>
+            </w:r>
+            <w:r>
+              <w:t>Integer</w:t>
+            </w:r>
+          </w:p>
+          <w:p>
+            <w:r>
+              <w:t>-</w:t>
+            </w:r>
+            <w:r>
+              <w:rPr>
+                <w:rFonts w:hint="eastAsia"/>
+              </w:rPr>
+              <w:t>p</w:t>
+            </w:r>
+            <w:r>
+              <w:t>:</w:t>
+            </w:r>
+            <w:r>
+              <w:t xml:space="preserve"> </w:t>
+            </w:r>
+            <w:r>
+              <w:t>Integer</w:t>
+            </w:r>
+          </w:p>
+          <w:p>
+            <w:pPr>
+              <w:rPr>
+                <w:rFonts w:hint="eastAsia"/>
+              </w:rPr>
+            </w:pPr>
+            <w:r>
+              <w:t>-</w:t>
+            </w:r>
+            <w:r>
+              <w:t>score</w:t>
+            </w:r>
+            <w:r>
+              <w:t>:</w:t>
+            </w:r>
+            <w:r>
+              <w:t xml:space="preserve"> </w:t>
+            </w:r>
+            <w:r>
+              <w:t>Integer</w:t>
+            </w:r>
+          </w:p>
+          <w:p>
+            <w:pPr>
+              <w:rPr>
+                <w:rFonts w:hint="eastAsia"/>
+              </w:rPr>
+            </w:pPr>
+            <w:r>
+              <w:t>-</w:t>
+            </w:r>
+            <w:r>
+              <w:t>label_2</w:t>
+            </w:r>
+            <w:r>
+              <w:t xml:space="preserve">, </w:t>
+            </w:r>
+            <w:r>
+              <w:t>-</w:t>
+            </w:r>
+            <w:r>
+              <w:t xml:space="preserve">label_3, </w:t>
+            </w:r>
+            <w:r>
+              <w:t>-</w:t>
+            </w:r>
+            <w:r>
+              <w:t xml:space="preserve">label_4, </w:t>
+            </w:r>
+            <w:r>
+              <w:t>-</w:t>
+            </w:r>
+            <w:r>
+              <w:t xml:space="preserve">label_5, </w:t>
+            </w:r>
+            <w:r>
+              <w:t>-</w:t>
+            </w:r>
+            <w:r>
+              <w:t xml:space="preserve">label_6, </w:t>
+            </w:r>
+            <w:r>
+              <w:t>-</w:t>
+            </w:r>
+            <w:r>
+              <w:t xml:space="preserve">label_7, </w:t>
+            </w:r>
+            <w:r>
+              <w:t>-</w:t>
+            </w:r>
+            <w:r>
+              <w:t xml:space="preserve">label_8, </w:t>
+            </w:r>
+            <w:r>
+              <w:t>-</w:t>
+            </w:r>
+            <w:r>
+              <w:t xml:space="preserve">label_9, </w:t>
+            </w:r>
+          </w:p>
+          <w:p>
+            <w:r>
+              <w:t>-</w:t>
+            </w:r>
+            <w:r>
+              <w:t xml:space="preserve">label_10, </w:t>
+            </w:r>
+            <w:r>
+              <w:t>-</w:t>
+            </w:r>
+            <w:r>
+              <w:t xml:space="preserve">label_11, </w:t>
+            </w:r>
+            <w:r>
+              <w:t>-</w:t>
+            </w:r>
+            <w:r>
+              <w:t xml:space="preserve">label_12, </w:t>
+            </w:r>
+            <w:r>
+              <w:t>-</w:t>
+            </w:r>
+            <w:r>
+              <w:t xml:space="preserve">label_13, </w:t>
+            </w:r>
+            <w:r>
+              <w:t>-</w:t>
+            </w:r>
+            <w:r>
+              <w:t xml:space="preserve">label_14, </w:t>
+            </w:r>
+            <w:r>
+              <w:t>-</w:t>
+            </w:r>
+            <w:r>
+              <w:t xml:space="preserve">label_15, </w:t>
+            </w:r>
+            <w:r>
+              <w:t>-</w:t>
+            </w:r>
+            <w:r>
+              <w:t>label_16,</w:t>
+            </w:r>
+          </w:p>
+          <w:p>
+            <w:r>
+              <w:t>-</w:t>
+            </w:r>
+            <w:r>
+              <w:t xml:space="preserve">label_17, </w:t>
+            </w:r>
+            <w:r>
+              <w:t>-</w:t>
+            </w:r>
+            <w:r>
+              <w:t xml:space="preserve">label_18 : </w:t>
+            </w:r>
+            <w:proofErr w:type="spellStart"/>
+            <w:r>
+              <w:t>Qlabel</w:t>
+            </w:r>
+            <w:proofErr w:type="spellEnd"/>
+            <w:r>
+              <w:t xml:space="preserve"> </w:t>
+            </w:r>
+            <w:r>
+              <w:t>P</w:t>
+            </w:r>
+            <w:r>
+              <w:t>ointer</w:t>
+            </w:r>
+          </w:p>
+          <w:p>
+            <w:pPr>
+              <w:rPr>
+                <w:rFonts w:hint="eastAsia"/>
+              </w:rPr>
+            </w:pPr>
+            <w:r>
+              <w:rPr>
+                <w:rFonts w:hint="eastAsia"/>
+              </w:rPr>
+              <w:t>-</w:t>
+            </w:r>
+            <w:proofErr w:type="spellStart"/>
+            <w:r>
+              <w:rPr>
+                <w:rFonts w:hint="eastAsia"/>
+              </w:rPr>
+              <w:t>ui</w:t>
+            </w:r>
+            <w:proofErr w:type="spellEnd"/>
+            <w:r>
+              <w:rPr>
+                <w:rFonts w:hint="eastAsia"/>
+              </w:rPr>
+              <w:t>:</w:t>
+            </w:r>
+            <w:r>
+              <w:rPr>
+                <w:color w:val="800080"/>
+              </w:rPr>
+              <w:t xml:space="preserve"> </w:t>
+            </w:r>
+            <w:proofErr w:type="spellStart"/>
+            <w:r>
+              <w:t>MainWindow</w:t>
+            </w:r>
+            <w:proofErr w:type="spellEnd"/>
+            <w:r>
+              <w:t xml:space="preserve"> Pointer</w:t>
+            </w:r>
+          </w:p>
+          <w:p>
+            <w:pPr>
+              <w:rPr>
+                <w:rFonts w:hint="eastAsia"/>
+              </w:rPr>
+            </w:pPr>
+          </w:p>
         </w:tc>
       </w:tr>
       <w:tr>
@@ -116,16 +489,14 @@
             <w:pPr>
               <w:rPr>
                 <w:color w:val="000000"/>
-                <w:sz w:val="48"/>
-                <w:szCs w:val="48"/>
+                <w:szCs w:val="24"/>
               </w:rPr>
             </w:pPr>
             <w:r>
               <w:rPr>
                 <w:rFonts w:ascii="Arial" w:hAnsi="Arial" w:cs="Arial" w:hint="eastAsia"/>
                 <w:color w:val="000000" w:themeColor="text1"/>
-                <w:sz w:val="48"/>
-                <w:szCs w:val="48"/>
+                <w:szCs w:val="24"/>
                 <w:shd w:val="clear" w:color="auto" w:fill="FFFFFF"/>
               </w:rPr>
               <w:t>&lt;&lt;</w:t>
@@ -134,8 +505,7 @@
               <w:rPr>
                 <w:rFonts w:ascii="Arial" w:hAnsi="Arial" w:cs="Arial"/>
                 <w:color w:val="000000" w:themeColor="text1"/>
-                <w:sz w:val="48"/>
-                <w:szCs w:val="48"/>
+                <w:szCs w:val="24"/>
                 <w:shd w:val="clear" w:color="auto" w:fill="FFFFFF"/>
               </w:rPr>
               <w:t>destructor</w:t>
@@ -144,8 +514,7 @@
               <w:rPr>
                 <w:rFonts w:ascii="Arial" w:hAnsi="Arial" w:cs="Arial" w:hint="eastAsia"/>
                 <w:color w:val="000000" w:themeColor="text1"/>
-                <w:sz w:val="48"/>
-                <w:szCs w:val="48"/>
+                <w:szCs w:val="24"/>
                 <w:shd w:val="clear" w:color="auto" w:fill="FFFFFF"/>
               </w:rPr>
               <w:t>&gt;&gt;</w:t>
@@ -153,8 +522,7 @@
             <w:r>
               <w:rPr>
                 <w:color w:val="000000"/>
-                <w:sz w:val="48"/>
-                <w:szCs w:val="48"/>
+                <w:szCs w:val="24"/>
               </w:rPr>
               <w:t>~</w:t>
             </w:r>
@@ -164,8 +532,7 @@
                 <w:i/>
                 <w:iCs/>
                 <w:color w:val="000000"/>
-                <w:sz w:val="48"/>
-                <w:szCs w:val="48"/>
+                <w:szCs w:val="24"/>
               </w:rPr>
               <w:t>MainWindow</w:t>
             </w:r>
@@ -173,26 +540,17 @@
             <w:r>
               <w:rPr>
                 <w:color w:val="000000"/>
-                <w:sz w:val="48"/>
-                <w:szCs w:val="48"/>
+                <w:szCs w:val="24"/>
               </w:rPr>
               <w:t>()</w:t>
             </w:r>
           </w:p>
           <w:p>
-            <w:pPr>
-              <w:rPr>
-                <w:color w:val="000000" w:themeColor="text1"/>
-                <w:sz w:val="48"/>
-                <w:szCs w:val="48"/>
-              </w:rPr>
-            </w:pPr>
             <w:r>
               <w:rPr>
                 <w:iCs/>
                 <w:color w:val="000000" w:themeColor="text1"/>
-                <w:sz w:val="48"/>
-                <w:szCs w:val="48"/>
+                <w:szCs w:val="24"/>
               </w:rPr>
               <w:t>+</w:t>
             </w:r>
@@ -201,8 +559,7 @@
               <w:rPr>
                 <w:iCs/>
                 <w:color w:val="000000" w:themeColor="text1"/>
-                <w:sz w:val="48"/>
-                <w:szCs w:val="48"/>
+                <w:szCs w:val="24"/>
               </w:rPr>
               <w:t>keyPressEvent</w:t>
             </w:r>
@@ -210,16 +567,14 @@
             <w:r>
               <w:rPr>
                 <w:color w:val="000000" w:themeColor="text1"/>
-                <w:sz w:val="48"/>
-                <w:szCs w:val="48"/>
-              </w:rPr>
-              <w:t>(*</w:t>
+                <w:szCs w:val="24"/>
+              </w:rPr>
+              <w:t>(</w:t>
             </w:r>
             <w:r>
               <w:rPr>
                 <w:color w:val="000000" w:themeColor="text1"/>
-                <w:sz w:val="48"/>
-                <w:szCs w:val="48"/>
+                <w:szCs w:val="24"/>
               </w:rPr>
               <w:t xml:space="preserve">e: </w:t>
             </w:r>
@@ -227,17 +582,23 @@
             <w:r>
               <w:rPr>
                 <w:color w:val="000000" w:themeColor="text1"/>
-                <w:sz w:val="48"/>
-                <w:szCs w:val="48"/>
+                <w:szCs w:val="24"/>
               </w:rPr>
               <w:t>QKeyEvent</w:t>
             </w:r>
             <w:proofErr w:type="spellEnd"/>
             <w:r>
+              <w:t xml:space="preserve">  </w:t>
+            </w:r>
+            <w:r>
+              <w:t>Pointer</w:t>
+            </w:r>
+            <w:bookmarkStart w:id="0" w:name="_GoBack"/>
+            <w:bookmarkEnd w:id="0"/>
+            <w:r>
               <w:rPr>
                 <w:color w:val="000000" w:themeColor="text1"/>
-                <w:sz w:val="48"/>
-                <w:szCs w:val="48"/>
+                <w:szCs w:val="24"/>
               </w:rPr>
               <w:t>)</w:t>
             </w:r>
@@ -246,15 +607,13 @@
             <w:pPr>
               <w:rPr>
                 <w:color w:val="000000"/>
-                <w:sz w:val="48"/>
-                <w:szCs w:val="48"/>
+                <w:szCs w:val="24"/>
               </w:rPr>
             </w:pPr>
             <w:r>
               <w:rPr>
                 <w:color w:val="000000"/>
-                <w:sz w:val="48"/>
-                <w:szCs w:val="48"/>
+                <w:szCs w:val="24"/>
               </w:rPr>
               <w:t>+</w:t>
             </w:r>
@@ -262,8 +621,7 @@
             <w:r>
               <w:rPr>
                 <w:color w:val="000000"/>
-                <w:sz w:val="48"/>
-                <w:szCs w:val="48"/>
+                <w:szCs w:val="24"/>
               </w:rPr>
               <w:t>bornpicture</w:t>
             </w:r>
@@ -271,8 +629,7 @@
             <w:r>
               <w:rPr>
                 <w:color w:val="000000"/>
-                <w:sz w:val="48"/>
-                <w:szCs w:val="48"/>
+                <w:szCs w:val="24"/>
               </w:rPr>
               <w:t>()</w:t>
             </w:r>
@@ -288,8 +645,7 @@
             <w:r>
               <w:rPr>
                 <w:color w:val="000000"/>
-                <w:sz w:val="48"/>
-                <w:szCs w:val="48"/>
+                <w:szCs w:val="24"/>
               </w:rPr>
               <w:t>+</w:t>
             </w:r>
@@ -297,8 +653,7 @@
             <w:r>
               <w:rPr>
                 <w:color w:val="000000"/>
-                <w:sz w:val="48"/>
-                <w:szCs w:val="48"/>
+                <w:szCs w:val="24"/>
               </w:rPr>
               <w:t>init</w:t>
             </w:r>
@@ -306,8 +661,7 @@
             <w:r>
               <w:rPr>
                 <w:color w:val="000000"/>
-                <w:sz w:val="48"/>
-                <w:szCs w:val="48"/>
+                <w:szCs w:val="24"/>
               </w:rPr>
               <w:t>()</w:t>
             </w:r>
@@ -325,7 +679,7 @@
           <w:p>
             <w:pPr>
               <w:rPr>
-                <w:rFonts w:ascii="Arial" w:hAnsi="Arial" w:cs="Arial" w:hint="eastAsia"/>
+                <w:rFonts w:ascii="Arial" w:hAnsi="Arial" w:cs="Arial"/>
                 <w:color w:val="000000" w:themeColor="text1"/>
                 <w:sz w:val="48"/>
                 <w:szCs w:val="48"/>
@@ -336,6 +690,7 @@
               <w:rPr>
                 <w:noProof/>
               </w:rPr>
+              <w:lastRenderedPageBreak/>
               <w:drawing>
                 <wp:inline distT="0" distB="0" distL="0" distR="0" wp14:anchorId="2B474403" wp14:editId="65C7A1A6">
                   <wp:extent cx="5274310" cy="2965450"/>
@@ -372,8 +727,6 @@
                 </wp:inline>
               </w:drawing>
             </w:r>
-            <w:bookmarkStart w:id="0" w:name="_GoBack"/>
-            <w:bookmarkEnd w:id="0"/>
           </w:p>
         </w:tc>
       </w:tr>
